--- a/documents/Introdução.docx
+++ b/documents/Introdução.docx
@@ -4,10 +4,12 @@
   <w:body>
     <w:p>
       <w:pPr>
+        <w:spacing w:line="240" w:lineRule="auto"/>
         <w:rPr>
           <w:b/>
           <w:sz w:val="28"/>
           <w:szCs w:val="28"/>
+          <w:u w:val="single"/>
         </w:rPr>
       </w:pPr>
       <w:r>
@@ -15,16 +17,23 @@
           <w:b/>
           <w:sz w:val="28"/>
           <w:szCs w:val="28"/>
+          <w:u w:val="single"/>
         </w:rPr>
-        <w:t>Introdução</w:t>
+        <w:t>Análise de Utilizadores e Tarefas</w:t>
       </w:r>
     </w:p>
     <w:p>
+      <w:pPr>
+        <w:spacing w:line="240" w:lineRule="auto"/>
+      </w:pPr>
       <w:r>
         <w:t xml:space="preserve">O questionário foi aplicado a um universo de XX pessoas, com o objetivo de responder de forma completa e objetiva ás 11 perguntas da análise de utilizadores e tarefas. </w:t>
       </w:r>
     </w:p>
     <w:p>
+      <w:pPr>
+        <w:spacing w:line="240" w:lineRule="auto"/>
+      </w:pPr>
       <w:r>
         <w:t xml:space="preserve">O nosso questionário foi partilhado em várias plataformas, como por exemplo o Facebook, mais precisamente a amigos, familiares e colegas, com o principal foco em utilizadores que usam dispositivos móveis e que viajam com </w:t>
       </w:r>
@@ -36,26 +45,485 @@
       </w:r>
     </w:p>
     <w:p>
+      <w:pPr>
+        <w:spacing w:line="240" w:lineRule="auto"/>
+      </w:pPr>
       <w:r>
         <w:t>Todos os dados recolhidos no mesmo foram úteis para a realização deste estudo, não havendo nenhum inquirido que não usasse dispositivos movei</w:t>
       </w:r>
       <w:r>
         <w:t>s.</w:t>
       </w:r>
+    </w:p>
+    <w:p>
+      <w:pPr>
+        <w:pStyle w:val="PargrafodaLista"/>
+        <w:numPr>
+          <w:ilvl w:val="0"/>
+          <w:numId w:val="4"/>
+        </w:numPr>
+        <w:spacing w:line="240" w:lineRule="auto"/>
+        <w:rPr>
+          <w:b/>
+          <w:sz w:val="24"/>
+          <w:szCs w:val="24"/>
+        </w:rPr>
+      </w:pPr>
+      <w:r>
+        <w:rPr>
+          <w:b/>
+          <w:sz w:val="24"/>
+          <w:szCs w:val="24"/>
+        </w:rPr>
+        <w:t>Quem vai utilizar o sistema?</w:t>
+      </w:r>
+    </w:p>
+    <w:p>
+      <w:pPr>
+        <w:spacing w:line="240" w:lineRule="auto"/>
+      </w:pPr>
+      <w:r>
+        <w:t>Pelos dados recolhidos observamos que a maioria dos inquiridos encontram-se na faixa etária dos 18 aos 24 anos (81,8%)</w:t>
+      </w:r>
+      <w:r>
+        <w:t xml:space="preserve"> e há uma distribuição praticamente equitativa em relação ao género dos mesmos.</w:t>
+      </w:r>
+    </w:p>
+    <w:p>
+      <w:pPr>
+        <w:spacing w:line="240" w:lineRule="auto"/>
+      </w:pPr>
+      <w:r>
+        <w:t>Inferimos também que 45,5% dos mesmos têm o ensino superior, e os restantes apresentam apenas ensino secundário ou curso técnico-profissional, deduzindo-se indiretamente que todos os indivíduos possuem aptidões e requisitos mínimos para a utilização e aproveitamento integral da aplicação.</w:t>
+      </w:r>
+    </w:p>
+    <w:p>
+      <w:pPr>
+        <w:spacing w:line="240" w:lineRule="auto"/>
+      </w:pPr>
+      <w:r>
+        <w:t>Por conseguinte, ainda se observa que a maior parte da amostra são estudantes (59,1%), e que 11 pessoas apresentam alguma deficiência, sendo que 10 apresentam deficiência visual, e 1 pessoa apresenta deficiência auditiva.</w:t>
+      </w:r>
       <w:bookmarkStart w:id="0" w:name="_GoBack"/>
       <w:bookmarkEnd w:id="0"/>
+    </w:p>
+    <w:p>
+      <w:pPr>
+        <w:spacing w:line="240" w:lineRule="auto"/>
+      </w:pPr>
+    </w:p>
+    <w:p>
+      <w:pPr>
+        <w:spacing w:line="240" w:lineRule="auto"/>
+      </w:pPr>
+    </w:p>
+    <w:p>
+      <w:pPr>
+        <w:spacing w:line="240" w:lineRule="auto"/>
+      </w:pPr>
+    </w:p>
+    <w:p>
+      <w:pPr>
+        <w:spacing w:line="240" w:lineRule="auto"/>
+      </w:pPr>
+    </w:p>
+    <w:p>
+      <w:pPr>
+        <w:spacing w:line="240" w:lineRule="auto"/>
+      </w:pPr>
+    </w:p>
+    <w:p>
+      <w:pPr>
+        <w:spacing w:line="240" w:lineRule="auto"/>
+      </w:pPr>
+    </w:p>
+    <w:p>
+      <w:pPr>
+        <w:spacing w:line="240" w:lineRule="auto"/>
+      </w:pPr>
+    </w:p>
+    <w:p>
+      <w:pPr>
+        <w:spacing w:line="240" w:lineRule="auto"/>
+        <w:rPr>
+          <w:b/>
+          <w:sz w:val="24"/>
+          <w:szCs w:val="24"/>
+        </w:rPr>
+      </w:pPr>
     </w:p>
     <w:p/>
     <w:p/>
     <w:p/>
     <w:sectPr>
       <w:pgSz w:w="11906" w:h="16838"/>
-      <w:pgMar w:top="1417" w:right="1701" w:bottom="1417" w:left="1701" w:header="708" w:footer="708" w:gutter="0"/>
+      <w:pgMar w:top="720" w:right="720" w:bottom="720" w:left="720" w:header="708" w:footer="708" w:gutter="0"/>
       <w:cols w:space="708"/>
       <w:docGrid w:linePitch="360"/>
     </w:sectPr>
   </w:body>
 </w:document>
+</file>
+
+<file path=word/numbering.xml><?xml version="1.0" encoding="utf-8"?>
+<w:numbering xmlns:wpc="http://schemas.microsoft.com/office/word/2010/wordprocessingCanvas" xmlns:cx="http://schemas.microsoft.com/office/drawing/2014/chartex" xmlns:cx1="http://schemas.microsoft.com/office/drawing/2015/9/8/chartex" xmlns:cx2="http://schemas.microsoft.com/office/drawing/2015/10/21/chartex" xmlns:cx3="http://schemas.microsoft.com/office/drawing/2016/5/9/chartex" xmlns:cx4="http://schemas.microsoft.com/office/drawing/2016/5/10/chartex" xmlns:cx5="http://schemas.microsoft.com/office/drawing/2016/5/11/chartex" xmlns:cx6="http://schemas.microsoft.com/office/drawing/2016/5/12/chartex" xmlns:cx7="http://schemas.microsoft.com/office/drawing/2016/5/13/chartex" xmlns:cx8="http://schemas.microsoft.com/office/drawing/2016/5/14/chartex" xmlns:mc="http://schemas.openxmlformats.org/markup-compatibility/2006" xmlns:aink="http://schemas.microsoft.com/office/drawing/2016/ink" xmlns:am3d="http://schemas.microsoft.com/office/drawing/2017/model3d" xmlns:o="urn:schemas-microsoft-com:office:office" xmlns:r="http://schemas.openxmlformats.org/officeDocument/2006/relationships" xmlns:m="http://schemas.openxmlformats.org/officeDocument/2006/math" xmlns:v="urn:schemas-microsoft-com:vml" xmlns:wp14="http://schemas.microsoft.com/office/word/2010/wordprocessingDrawing" xmlns:wp="http://schemas.openxmlformats.org/drawingml/2006/wordprocessingDrawing" xmlns:w10="urn:schemas-microsoft-com:office:word" xmlns:w="http://schemas.openxmlformats.org/wordprocessingml/2006/main" xmlns:w14="http://schemas.microsoft.com/office/word/2010/wordml" xmlns:w15="http://schemas.microsoft.com/office/word/2012/wordml" xmlns:w16cid="http://schemas.microsoft.com/office/word/2016/wordml/cid" xmlns:w16se="http://schemas.microsoft.com/office/word/2015/wordml/symex" xmlns:wpg="http://schemas.microsoft.com/office/word/2010/wordprocessingGroup" xmlns:wpi="http://schemas.microsoft.com/office/word/2010/wordprocessingInk" xmlns:wne="http://schemas.microsoft.com/office/word/2006/wordml" xmlns:wps="http://schemas.microsoft.com/office/word/2010/wordprocessingShape" mc:Ignorable="w14 w15 w16se w16cid wp14">
+  <w:abstractNum w:abstractNumId="0" w15:restartNumberingAfterBreak="0">
+    <w:nsid w:val="153254D4"/>
+    <w:multiLevelType w:val="hybridMultilevel"/>
+    <w:tmpl w:val="319819AC"/>
+    <w:lvl w:ilvl="0" w:tplc="0816000F">
+      <w:start w:val="1"/>
+      <w:numFmt w:val="decimal"/>
+      <w:lvlText w:val="%1."/>
+      <w:lvlJc w:val="left"/>
+      <w:pPr>
+        <w:ind w:left="720" w:hanging="360"/>
+      </w:pPr>
+    </w:lvl>
+    <w:lvl w:ilvl="1" w:tplc="08160019" w:tentative="1">
+      <w:start w:val="1"/>
+      <w:numFmt w:val="lowerLetter"/>
+      <w:lvlText w:val="%2."/>
+      <w:lvlJc w:val="left"/>
+      <w:pPr>
+        <w:ind w:left="1440" w:hanging="360"/>
+      </w:pPr>
+    </w:lvl>
+    <w:lvl w:ilvl="2" w:tplc="0816001B" w:tentative="1">
+      <w:start w:val="1"/>
+      <w:numFmt w:val="lowerRoman"/>
+      <w:lvlText w:val="%3."/>
+      <w:lvlJc w:val="right"/>
+      <w:pPr>
+        <w:ind w:left="2160" w:hanging="180"/>
+      </w:pPr>
+    </w:lvl>
+    <w:lvl w:ilvl="3" w:tplc="0816000F" w:tentative="1">
+      <w:start w:val="1"/>
+      <w:numFmt w:val="decimal"/>
+      <w:lvlText w:val="%4."/>
+      <w:lvlJc w:val="left"/>
+      <w:pPr>
+        <w:ind w:left="2880" w:hanging="360"/>
+      </w:pPr>
+    </w:lvl>
+    <w:lvl w:ilvl="4" w:tplc="08160019" w:tentative="1">
+      <w:start w:val="1"/>
+      <w:numFmt w:val="lowerLetter"/>
+      <w:lvlText w:val="%5."/>
+      <w:lvlJc w:val="left"/>
+      <w:pPr>
+        <w:ind w:left="3600" w:hanging="360"/>
+      </w:pPr>
+    </w:lvl>
+    <w:lvl w:ilvl="5" w:tplc="0816001B" w:tentative="1">
+      <w:start w:val="1"/>
+      <w:numFmt w:val="lowerRoman"/>
+      <w:lvlText w:val="%6."/>
+      <w:lvlJc w:val="right"/>
+      <w:pPr>
+        <w:ind w:left="4320" w:hanging="180"/>
+      </w:pPr>
+    </w:lvl>
+    <w:lvl w:ilvl="6" w:tplc="0816000F" w:tentative="1">
+      <w:start w:val="1"/>
+      <w:numFmt w:val="decimal"/>
+      <w:lvlText w:val="%7."/>
+      <w:lvlJc w:val="left"/>
+      <w:pPr>
+        <w:ind w:left="5040" w:hanging="360"/>
+      </w:pPr>
+    </w:lvl>
+    <w:lvl w:ilvl="7" w:tplc="08160019" w:tentative="1">
+      <w:start w:val="1"/>
+      <w:numFmt w:val="lowerLetter"/>
+      <w:lvlText w:val="%8."/>
+      <w:lvlJc w:val="left"/>
+      <w:pPr>
+        <w:ind w:left="5760" w:hanging="360"/>
+      </w:pPr>
+    </w:lvl>
+    <w:lvl w:ilvl="8" w:tplc="0816001B" w:tentative="1">
+      <w:start w:val="1"/>
+      <w:numFmt w:val="lowerRoman"/>
+      <w:lvlText w:val="%9."/>
+      <w:lvlJc w:val="right"/>
+      <w:pPr>
+        <w:ind w:left="6480" w:hanging="180"/>
+      </w:pPr>
+    </w:lvl>
+  </w:abstractNum>
+  <w:abstractNum w:abstractNumId="1" w15:restartNumberingAfterBreak="0">
+    <w:nsid w:val="26E12E79"/>
+    <w:multiLevelType w:val="hybridMultilevel"/>
+    <w:tmpl w:val="2716BF4E"/>
+    <w:lvl w:ilvl="0" w:tplc="0816000F">
+      <w:start w:val="1"/>
+      <w:numFmt w:val="decimal"/>
+      <w:lvlText w:val="%1."/>
+      <w:lvlJc w:val="left"/>
+      <w:pPr>
+        <w:ind w:left="720" w:hanging="360"/>
+      </w:pPr>
+    </w:lvl>
+    <w:lvl w:ilvl="1" w:tplc="08160019" w:tentative="1">
+      <w:start w:val="1"/>
+      <w:numFmt w:val="lowerLetter"/>
+      <w:lvlText w:val="%2."/>
+      <w:lvlJc w:val="left"/>
+      <w:pPr>
+        <w:ind w:left="1440" w:hanging="360"/>
+      </w:pPr>
+    </w:lvl>
+    <w:lvl w:ilvl="2" w:tplc="0816001B" w:tentative="1">
+      <w:start w:val="1"/>
+      <w:numFmt w:val="lowerRoman"/>
+      <w:lvlText w:val="%3."/>
+      <w:lvlJc w:val="right"/>
+      <w:pPr>
+        <w:ind w:left="2160" w:hanging="180"/>
+      </w:pPr>
+    </w:lvl>
+    <w:lvl w:ilvl="3" w:tplc="0816000F" w:tentative="1">
+      <w:start w:val="1"/>
+      <w:numFmt w:val="decimal"/>
+      <w:lvlText w:val="%4."/>
+      <w:lvlJc w:val="left"/>
+      <w:pPr>
+        <w:ind w:left="2880" w:hanging="360"/>
+      </w:pPr>
+    </w:lvl>
+    <w:lvl w:ilvl="4" w:tplc="08160019" w:tentative="1">
+      <w:start w:val="1"/>
+      <w:numFmt w:val="lowerLetter"/>
+      <w:lvlText w:val="%5."/>
+      <w:lvlJc w:val="left"/>
+      <w:pPr>
+        <w:ind w:left="3600" w:hanging="360"/>
+      </w:pPr>
+    </w:lvl>
+    <w:lvl w:ilvl="5" w:tplc="0816001B" w:tentative="1">
+      <w:start w:val="1"/>
+      <w:numFmt w:val="lowerRoman"/>
+      <w:lvlText w:val="%6."/>
+      <w:lvlJc w:val="right"/>
+      <w:pPr>
+        <w:ind w:left="4320" w:hanging="180"/>
+      </w:pPr>
+    </w:lvl>
+    <w:lvl w:ilvl="6" w:tplc="0816000F" w:tentative="1">
+      <w:start w:val="1"/>
+      <w:numFmt w:val="decimal"/>
+      <w:lvlText w:val="%7."/>
+      <w:lvlJc w:val="left"/>
+      <w:pPr>
+        <w:ind w:left="5040" w:hanging="360"/>
+      </w:pPr>
+    </w:lvl>
+    <w:lvl w:ilvl="7" w:tplc="08160019" w:tentative="1">
+      <w:start w:val="1"/>
+      <w:numFmt w:val="lowerLetter"/>
+      <w:lvlText w:val="%8."/>
+      <w:lvlJc w:val="left"/>
+      <w:pPr>
+        <w:ind w:left="5760" w:hanging="360"/>
+      </w:pPr>
+    </w:lvl>
+    <w:lvl w:ilvl="8" w:tplc="0816001B" w:tentative="1">
+      <w:start w:val="1"/>
+      <w:numFmt w:val="lowerRoman"/>
+      <w:lvlText w:val="%9."/>
+      <w:lvlJc w:val="right"/>
+      <w:pPr>
+        <w:ind w:left="6480" w:hanging="180"/>
+      </w:pPr>
+    </w:lvl>
+  </w:abstractNum>
+  <w:abstractNum w:abstractNumId="2" w15:restartNumberingAfterBreak="0">
+    <w:nsid w:val="4B61118F"/>
+    <w:multiLevelType w:val="hybridMultilevel"/>
+    <w:tmpl w:val="C04E13E6"/>
+    <w:lvl w:ilvl="0" w:tplc="0816000F">
+      <w:start w:val="1"/>
+      <w:numFmt w:val="decimal"/>
+      <w:lvlText w:val="%1."/>
+      <w:lvlJc w:val="left"/>
+      <w:pPr>
+        <w:ind w:left="1440" w:hanging="360"/>
+      </w:pPr>
+    </w:lvl>
+    <w:lvl w:ilvl="1" w:tplc="08160019" w:tentative="1">
+      <w:start w:val="1"/>
+      <w:numFmt w:val="lowerLetter"/>
+      <w:lvlText w:val="%2."/>
+      <w:lvlJc w:val="left"/>
+      <w:pPr>
+        <w:ind w:left="2160" w:hanging="360"/>
+      </w:pPr>
+    </w:lvl>
+    <w:lvl w:ilvl="2" w:tplc="0816001B" w:tentative="1">
+      <w:start w:val="1"/>
+      <w:numFmt w:val="lowerRoman"/>
+      <w:lvlText w:val="%3."/>
+      <w:lvlJc w:val="right"/>
+      <w:pPr>
+        <w:ind w:left="2880" w:hanging="180"/>
+      </w:pPr>
+    </w:lvl>
+    <w:lvl w:ilvl="3" w:tplc="0816000F" w:tentative="1">
+      <w:start w:val="1"/>
+      <w:numFmt w:val="decimal"/>
+      <w:lvlText w:val="%4."/>
+      <w:lvlJc w:val="left"/>
+      <w:pPr>
+        <w:ind w:left="3600" w:hanging="360"/>
+      </w:pPr>
+    </w:lvl>
+    <w:lvl w:ilvl="4" w:tplc="08160019" w:tentative="1">
+      <w:start w:val="1"/>
+      <w:numFmt w:val="lowerLetter"/>
+      <w:lvlText w:val="%5."/>
+      <w:lvlJc w:val="left"/>
+      <w:pPr>
+        <w:ind w:left="4320" w:hanging="360"/>
+      </w:pPr>
+    </w:lvl>
+    <w:lvl w:ilvl="5" w:tplc="0816001B" w:tentative="1">
+      <w:start w:val="1"/>
+      <w:numFmt w:val="lowerRoman"/>
+      <w:lvlText w:val="%6."/>
+      <w:lvlJc w:val="right"/>
+      <w:pPr>
+        <w:ind w:left="5040" w:hanging="180"/>
+      </w:pPr>
+    </w:lvl>
+    <w:lvl w:ilvl="6" w:tplc="0816000F" w:tentative="1">
+      <w:start w:val="1"/>
+      <w:numFmt w:val="decimal"/>
+      <w:lvlText w:val="%7."/>
+      <w:lvlJc w:val="left"/>
+      <w:pPr>
+        <w:ind w:left="5760" w:hanging="360"/>
+      </w:pPr>
+    </w:lvl>
+    <w:lvl w:ilvl="7" w:tplc="08160019" w:tentative="1">
+      <w:start w:val="1"/>
+      <w:numFmt w:val="lowerLetter"/>
+      <w:lvlText w:val="%8."/>
+      <w:lvlJc w:val="left"/>
+      <w:pPr>
+        <w:ind w:left="6480" w:hanging="360"/>
+      </w:pPr>
+    </w:lvl>
+    <w:lvl w:ilvl="8" w:tplc="0816001B" w:tentative="1">
+      <w:start w:val="1"/>
+      <w:numFmt w:val="lowerRoman"/>
+      <w:lvlText w:val="%9."/>
+      <w:lvlJc w:val="right"/>
+      <w:pPr>
+        <w:ind w:left="7200" w:hanging="180"/>
+      </w:pPr>
+    </w:lvl>
+  </w:abstractNum>
+  <w:abstractNum w:abstractNumId="3" w15:restartNumberingAfterBreak="0">
+    <w:nsid w:val="4BF53184"/>
+    <w:multiLevelType w:val="hybridMultilevel"/>
+    <w:tmpl w:val="98CAFB8C"/>
+    <w:lvl w:ilvl="0" w:tplc="0816000F">
+      <w:start w:val="1"/>
+      <w:numFmt w:val="decimal"/>
+      <w:lvlText w:val="%1."/>
+      <w:lvlJc w:val="left"/>
+      <w:pPr>
+        <w:ind w:left="720" w:hanging="360"/>
+      </w:pPr>
+    </w:lvl>
+    <w:lvl w:ilvl="1" w:tplc="08160019" w:tentative="1">
+      <w:start w:val="1"/>
+      <w:numFmt w:val="lowerLetter"/>
+      <w:lvlText w:val="%2."/>
+      <w:lvlJc w:val="left"/>
+      <w:pPr>
+        <w:ind w:left="1440" w:hanging="360"/>
+      </w:pPr>
+    </w:lvl>
+    <w:lvl w:ilvl="2" w:tplc="0816001B" w:tentative="1">
+      <w:start w:val="1"/>
+      <w:numFmt w:val="lowerRoman"/>
+      <w:lvlText w:val="%3."/>
+      <w:lvlJc w:val="right"/>
+      <w:pPr>
+        <w:ind w:left="2160" w:hanging="180"/>
+      </w:pPr>
+    </w:lvl>
+    <w:lvl w:ilvl="3" w:tplc="0816000F" w:tentative="1">
+      <w:start w:val="1"/>
+      <w:numFmt w:val="decimal"/>
+      <w:lvlText w:val="%4."/>
+      <w:lvlJc w:val="left"/>
+      <w:pPr>
+        <w:ind w:left="2880" w:hanging="360"/>
+      </w:pPr>
+    </w:lvl>
+    <w:lvl w:ilvl="4" w:tplc="08160019" w:tentative="1">
+      <w:start w:val="1"/>
+      <w:numFmt w:val="lowerLetter"/>
+      <w:lvlText w:val="%5."/>
+      <w:lvlJc w:val="left"/>
+      <w:pPr>
+        <w:ind w:left="3600" w:hanging="360"/>
+      </w:pPr>
+    </w:lvl>
+    <w:lvl w:ilvl="5" w:tplc="0816001B" w:tentative="1">
+      <w:start w:val="1"/>
+      <w:numFmt w:val="lowerRoman"/>
+      <w:lvlText w:val="%6."/>
+      <w:lvlJc w:val="right"/>
+      <w:pPr>
+        <w:ind w:left="4320" w:hanging="180"/>
+      </w:pPr>
+    </w:lvl>
+    <w:lvl w:ilvl="6" w:tplc="0816000F" w:tentative="1">
+      <w:start w:val="1"/>
+      <w:numFmt w:val="decimal"/>
+      <w:lvlText w:val="%7."/>
+      <w:lvlJc w:val="left"/>
+      <w:pPr>
+        <w:ind w:left="5040" w:hanging="360"/>
+      </w:pPr>
+    </w:lvl>
+    <w:lvl w:ilvl="7" w:tplc="08160019" w:tentative="1">
+      <w:start w:val="1"/>
+      <w:numFmt w:val="lowerLetter"/>
+      <w:lvlText w:val="%8."/>
+      <w:lvlJc w:val="left"/>
+      <w:pPr>
+        <w:ind w:left="5760" w:hanging="360"/>
+      </w:pPr>
+    </w:lvl>
+    <w:lvl w:ilvl="8" w:tplc="0816001B" w:tentative="1">
+      <w:start w:val="1"/>
+      <w:numFmt w:val="lowerRoman"/>
+      <w:lvlText w:val="%9."/>
+      <w:lvlJc w:val="right"/>
+      <w:pPr>
+        <w:ind w:left="6480" w:hanging="180"/>
+      </w:pPr>
+    </w:lvl>
+  </w:abstractNum>
+  <w:num w:numId="1">
+    <w:abstractNumId w:val="1"/>
+  </w:num>
+  <w:num w:numId="2">
+    <w:abstractNumId w:val="2"/>
+  </w:num>
+  <w:num w:numId="3">
+    <w:abstractNumId w:val="0"/>
+  </w:num>
+  <w:num w:numId="4">
+    <w:abstractNumId w:val="3"/>
+  </w:num>
+</w:numbering>
 </file>
 
 <file path=word/styles.xml><?xml version="1.0" encoding="utf-8"?>
@@ -181,6 +649,7 @@
     <w:lsdException w:name="HTML Sample" w:semiHidden="1" w:unhideWhenUsed="1"/>
     <w:lsdException w:name="HTML Typewriter" w:semiHidden="1" w:unhideWhenUsed="1"/>
     <w:lsdException w:name="HTML Variable" w:semiHidden="1" w:unhideWhenUsed="1"/>
+    <w:lsdException w:name="Normal Table" w:semiHidden="1" w:unhideWhenUsed="1"/>
     <w:lsdException w:name="annotation subject" w:semiHidden="1" w:unhideWhenUsed="1"/>
     <w:lsdException w:name="No List" w:semiHidden="1" w:unhideWhenUsed="1"/>
     <w:lsdException w:name="Outline List 1" w:semiHidden="1" w:unhideWhenUsed="1"/>
@@ -227,8 +696,10 @@
     <w:lsdException w:name="Table Subtle 2" w:semiHidden="1" w:unhideWhenUsed="1"/>
     <w:lsdException w:name="Table Web 1" w:semiHidden="1" w:unhideWhenUsed="1"/>
     <w:lsdException w:name="Table Web 2" w:semiHidden="1" w:unhideWhenUsed="1"/>
+    <w:lsdException w:name="Table Web 3" w:semiHidden="1" w:unhideWhenUsed="1"/>
     <w:lsdException w:name="Balloon Text" w:semiHidden="1" w:unhideWhenUsed="1"/>
     <w:lsdException w:name="Table Grid" w:uiPriority="39"/>
+    <w:lsdException w:name="Table Theme" w:semiHidden="1" w:unhideWhenUsed="1"/>
     <w:lsdException w:name="Placeholder Text" w:semiHidden="1"/>
     <w:lsdException w:name="No Spacing" w:uiPriority="1" w:qFormat="1"/>
     <w:lsdException w:name="Light Shading" w:uiPriority="60"/>
@@ -479,6 +950,17 @@
     <w:uiPriority w:val="99"/>
     <w:semiHidden/>
     <w:unhideWhenUsed/>
+  </w:style>
+  <w:style w:type="paragraph" w:styleId="PargrafodaLista">
+    <w:name w:val="List Paragraph"/>
+    <w:basedOn w:val="Normal"/>
+    <w:uiPriority w:val="34"/>
+    <w:qFormat/>
+    <w:rsid w:val="009C3185"/>
+    <w:pPr>
+      <w:ind w:left="720"/>
+      <w:contextualSpacing/>
+    </w:pPr>
   </w:style>
 </w:styles>
 </file>

--- a/documents/Introdução.docx
+++ b/documents/Introdução.docx
@@ -102,10 +102,135 @@
         <w:spacing w:line="240" w:lineRule="auto"/>
       </w:pPr>
       <w:r>
-        <w:t>Por conseguinte, ainda se observa que a maior parte da amostra são estudantes (59,1%), e que 11 pessoas apresentam alguma deficiência, sendo que 10 apresentam deficiência visual, e 1 pessoa apresenta deficiência auditiva.</w:t>
+        <w:t>Por conseguinte, ainda se observa</w:t>
+      </w:r>
+      <w:r>
+        <w:t xml:space="preserve"> 59.1% da amostra viaja menos de 2 vezes por ano, 22.7% entre 2 a 6 vezes e 18,2% mais de 6 vezes</w:t>
+      </w:r>
+      <w:r>
+        <w:t xml:space="preserve"> </w:t>
+      </w:r>
+      <w:r>
+        <w:t xml:space="preserve">, maioritariamente acompanhados de família, </w:t>
+      </w:r>
+      <w:r>
+        <w:t>que a maior parte da amostra são estudantes (59,1%), e que 11 pessoas apresentam alguma deficiência, sendo que 10 apresentam deficiência visual, e 1 pessoa apresenta deficiência auditiva.</w:t>
+      </w:r>
+    </w:p>
+    <w:p>
+      <w:pPr>
+        <w:pStyle w:val="PargrafodaLista"/>
+        <w:numPr>
+          <w:ilvl w:val="0"/>
+          <w:numId w:val="4"/>
+        </w:numPr>
+        <w:spacing w:line="240" w:lineRule="auto"/>
+        <w:rPr>
+          <w:b/>
+          <w:sz w:val="24"/>
+          <w:szCs w:val="24"/>
+        </w:rPr>
+      </w:pPr>
+      <w:r>
+        <w:rPr>
+          <w:b/>
+          <w:sz w:val="24"/>
+          <w:szCs w:val="24"/>
+        </w:rPr>
+        <w:t>Que tarefas são desejáveis?</w:t>
+      </w:r>
+    </w:p>
+    <w:p>
+      <w:pPr>
+        <w:spacing w:line="240" w:lineRule="auto"/>
+      </w:pPr>
+      <w:r>
+        <w:t>A</w:t>
+      </w:r>
+      <w:r>
+        <w:t>presentamos várias funcionalidades aos inquiridos, com o objetivo de saber quais delas apresentavam maior relevância num contexto de viajem.</w:t>
+      </w:r>
+    </w:p>
+    <w:p>
+      <w:pPr>
+        <w:spacing w:line="240" w:lineRule="auto"/>
+      </w:pPr>
+      <w:r>
+        <w:rPr>
+          <w:noProof/>
+        </w:rPr>
+        <w:drawing>
+          <wp:anchor distT="0" distB="0" distL="114300" distR="114300" simplePos="0" relativeHeight="251658240" behindDoc="0" locked="0" layoutInCell="1" allowOverlap="1" wp14:anchorId="7C339792" wp14:editId="35687ED6">
+            <wp:simplePos x="0" y="0"/>
+            <wp:positionH relativeFrom="margin">
+              <wp:posOffset>-1270</wp:posOffset>
+            </wp:positionH>
+            <wp:positionV relativeFrom="margin">
+              <wp:posOffset>5224145</wp:posOffset>
+            </wp:positionV>
+            <wp:extent cx="6645910" cy="2205355"/>
+            <wp:effectExtent l="0" t="0" r="2540" b="4445"/>
+            <wp:wrapSquare wrapText="bothSides"/>
+            <wp:docPr id="2" name="Imagem 2" descr="C:\Users\Asus\AppData\Local\Microsoft\Windows\INetCache\Content.MSO\817FFC2D.tmp"/>
+            <wp:cNvGraphicFramePr>
+              <a:graphicFrameLocks xmlns:a="http://schemas.openxmlformats.org/drawingml/2006/main" noChangeAspect="1"/>
+            </wp:cNvGraphicFramePr>
+            <a:graphic xmlns:a="http://schemas.openxmlformats.org/drawingml/2006/main">
+              <a:graphicData uri="http://schemas.openxmlformats.org/drawingml/2006/picture">
+                <pic:pic xmlns:pic="http://schemas.openxmlformats.org/drawingml/2006/picture">
+                  <pic:nvPicPr>
+                    <pic:cNvPr id="0" name="Picture 3" descr="C:\Users\Asus\AppData\Local\Microsoft\Windows\INetCache\Content.MSO\817FFC2D.tmp"/>
+                    <pic:cNvPicPr>
+                      <a:picLocks noChangeAspect="1" noChangeArrowheads="1"/>
+                    </pic:cNvPicPr>
+                  </pic:nvPicPr>
+                  <pic:blipFill>
+                    <a:blip r:embed="rId5" cstate="print">
+                      <a:extLst>
+                        <a:ext uri="{28A0092B-C50C-407E-A947-70E740481C1C}">
+                          <a14:useLocalDpi xmlns:a14="http://schemas.microsoft.com/office/drawing/2010/main" val="0"/>
+                        </a:ext>
+                      </a:extLst>
+                    </a:blip>
+                    <a:srcRect/>
+                    <a:stretch>
+                      <a:fillRect/>
+                    </a:stretch>
+                  </pic:blipFill>
+                  <pic:spPr bwMode="auto">
+                    <a:xfrm>
+                      <a:off x="0" y="0"/>
+                      <a:ext cx="6645910" cy="2205355"/>
+                    </a:xfrm>
+                    <a:prstGeom prst="rect">
+                      <a:avLst/>
+                    </a:prstGeom>
+                    <a:noFill/>
+                    <a:ln>
+                      <a:noFill/>
+                    </a:ln>
+                  </pic:spPr>
+                </pic:pic>
+              </a:graphicData>
+            </a:graphic>
+          </wp:anchor>
+        </w:drawing>
+      </w:r>
+      <w:r>
+        <w:t>Com base nos dados, foi nos permitido observar que funcionalidades como o acesso á internet, sistema de localização, relógio e comunicação á distância foram consideradas imprescindíveis por parte da amostra em contexto de viajem.</w:t>
       </w:r>
       <w:bookmarkStart w:id="0" w:name="_GoBack"/>
       <w:bookmarkEnd w:id="0"/>
+    </w:p>
+    <w:p>
+      <w:pPr>
+        <w:spacing w:line="240" w:lineRule="auto"/>
+      </w:pPr>
+    </w:p>
+    <w:p>
+      <w:pPr>
+        <w:spacing w:line="240" w:lineRule="auto"/>
+      </w:pPr>
     </w:p>
     <w:p>
       <w:pPr>
@@ -428,7 +553,7 @@
   <w:abstractNum w:abstractNumId="3" w15:restartNumberingAfterBreak="0">
     <w:nsid w:val="4BF53184"/>
     <w:multiLevelType w:val="hybridMultilevel"/>
-    <w:tmpl w:val="98CAFB8C"/>
+    <w:tmpl w:val="34D6437C"/>
     <w:lvl w:ilvl="0" w:tplc="0816000F">
       <w:start w:val="1"/>
       <w:numFmt w:val="decimal"/>
@@ -962,6 +1087,36 @@
       <w:contextualSpacing/>
     </w:pPr>
   </w:style>
+  <w:style w:type="paragraph" w:styleId="Textodebalo">
+    <w:name w:val="Balloon Text"/>
+    <w:basedOn w:val="Normal"/>
+    <w:link w:val="TextodebaloCarter"/>
+    <w:uiPriority w:val="99"/>
+    <w:semiHidden/>
+    <w:unhideWhenUsed/>
+    <w:rsid w:val="00EE51D4"/>
+    <w:pPr>
+      <w:spacing w:after="0" w:line="240" w:lineRule="auto"/>
+    </w:pPr>
+    <w:rPr>
+      <w:rFonts w:ascii="Segoe UI" w:hAnsi="Segoe UI" w:cs="Segoe UI"/>
+      <w:sz w:val="18"/>
+      <w:szCs w:val="18"/>
+    </w:rPr>
+  </w:style>
+  <w:style w:type="character" w:customStyle="1" w:styleId="TextodebaloCarter">
+    <w:name w:val="Texto de balão Caráter"/>
+    <w:basedOn w:val="Tipodeletrapredefinidodopargrafo"/>
+    <w:link w:val="Textodebalo"/>
+    <w:uiPriority w:val="99"/>
+    <w:semiHidden/>
+    <w:rsid w:val="00EE51D4"/>
+    <w:rPr>
+      <w:rFonts w:ascii="Segoe UI" w:hAnsi="Segoe UI" w:cs="Segoe UI"/>
+      <w:sz w:val="18"/>
+      <w:szCs w:val="18"/>
+    </w:rPr>
+  </w:style>
 </w:styles>
 </file>
 

--- a/documents/Introdução.docx
+++ b/documents/Introdução.docx
@@ -145,28 +145,17 @@
         <w:spacing w:line="240" w:lineRule="auto"/>
       </w:pPr>
       <w:r>
-        <w:t>A</w:t>
-      </w:r>
-      <w:r>
-        <w:t>presentamos várias funcionalidades aos inquiridos, com o objetivo de saber quais delas apresentavam maior relevância num contexto de viajem.</w:t>
-      </w:r>
-    </w:p>
-    <w:p>
-      <w:pPr>
-        <w:spacing w:line="240" w:lineRule="auto"/>
-      </w:pPr>
-      <w:r>
         <w:rPr>
           <w:noProof/>
         </w:rPr>
         <w:drawing>
-          <wp:anchor distT="0" distB="0" distL="114300" distR="114300" simplePos="0" relativeHeight="251658240" behindDoc="0" locked="0" layoutInCell="1" allowOverlap="1" wp14:anchorId="7C339792" wp14:editId="35687ED6">
+          <wp:anchor distT="0" distB="0" distL="114300" distR="114300" simplePos="0" relativeHeight="251658240" behindDoc="0" locked="0" layoutInCell="1" allowOverlap="1" wp14:anchorId="7C339792" wp14:editId="0064F39F">
             <wp:simplePos x="0" y="0"/>
             <wp:positionH relativeFrom="margin">
-              <wp:posOffset>-1270</wp:posOffset>
+              <wp:align>left</wp:align>
             </wp:positionH>
             <wp:positionV relativeFrom="margin">
-              <wp:posOffset>5224145</wp:posOffset>
+              <wp:posOffset>4934585</wp:posOffset>
             </wp:positionV>
             <wp:extent cx="6645910" cy="2205355"/>
             <wp:effectExtent l="0" t="0" r="2540" b="4445"/>
@@ -217,7 +206,59 @@
         </w:drawing>
       </w:r>
       <w:r>
-        <w:t>Com base nos dados, foi nos permitido observar que funcionalidades como o acesso á internet, sistema de localização, relógio e comunicação á distância foram consideradas imprescindíveis por parte da amostra em contexto de viajem.</w:t>
+        <w:t>A</w:t>
+      </w:r>
+      <w:r>
+        <w:t xml:space="preserve">presentamos várias funcionalidades aos inquiridos, com o objetivo de saber quais delas apresentavam maior relevância </w:t>
+      </w:r>
+      <w:r>
+        <w:t>para os mesmos e, c</w:t>
+      </w:r>
+      <w:r>
+        <w:t>om base nos dados</w:t>
+      </w:r>
+      <w:r>
+        <w:t xml:space="preserve"> recolhidos</w:t>
+      </w:r>
+      <w:r>
+        <w:t>, foi nos permitido observar que funcionalidades como o acesso á internet, sistema de localização, relógio e comunicação á distância foram consideradas imprescindíveis por parte da amostra em contexto de viajem.</w:t>
+      </w:r>
+    </w:p>
+    <w:p>
+      <w:pPr>
+        <w:pStyle w:val="PargrafodaLista"/>
+        <w:numPr>
+          <w:ilvl w:val="0"/>
+          <w:numId w:val="4"/>
+        </w:numPr>
+        <w:spacing w:line="240" w:lineRule="auto"/>
+        <w:rPr>
+          <w:b/>
+          <w:sz w:val="24"/>
+          <w:szCs w:val="24"/>
+        </w:rPr>
+      </w:pPr>
+      <w:r>
+        <w:rPr>
+          <w:b/>
+          <w:sz w:val="24"/>
+          <w:szCs w:val="24"/>
+        </w:rPr>
+        <w:t>Onde são desempenhadas as tarefas?</w:t>
+      </w:r>
+    </w:p>
+    <w:p>
+      <w:pPr>
+        <w:spacing w:line="240" w:lineRule="auto"/>
+      </w:pPr>
+      <w:r>
+        <w:t xml:space="preserve">A maioria dos utilizadores indicou que frequentava espaços interiores (68,2%) com pouca densidade populacional </w:t>
+      </w:r>
+      <w:r>
+        <w:t>(59,1%)</w:t>
+      </w:r>
+      <w:r>
+        <w:t>, e com acesso á internet (90,9%).</w:t>
       </w:r>
       <w:bookmarkStart w:id="0" w:name="_GoBack"/>
       <w:bookmarkEnd w:id="0"/>
@@ -553,7 +594,7 @@
   <w:abstractNum w:abstractNumId="3" w15:restartNumberingAfterBreak="0">
     <w:nsid w:val="4BF53184"/>
     <w:multiLevelType w:val="hybridMultilevel"/>
-    <w:tmpl w:val="34D6437C"/>
+    <w:tmpl w:val="27EAA9DA"/>
     <w:lvl w:ilvl="0" w:tplc="0816000F">
       <w:start w:val="1"/>
       <w:numFmt w:val="decimal"/>
